--- a/项目总结/简历20220702.docx
+++ b/项目总结/简历20220702.docx
@@ -105,7 +105,7 @@
                 </mc:Choice>
                 <mc:Fallback>
                   <w:pict>
-                    <v:line w14:anchorId="65F92DAF" id="直接连接符 34" o:spid="_x0000_s1026" style="position:absolute;left:0;text-align:left;z-index:251650560;visibility:visible;mso-wrap-style:square;mso-width-percent:0;mso-height-percent:0;mso-wrap-distance-left:9pt;mso-wrap-distance-top:0;mso-wrap-distance-right:9pt;mso-wrap-distance-bottom:0;mso-position-horizontal:absolute;mso-position-horizontal-relative:text;mso-position-vertical:absolute;mso-position-vertical-relative:text;mso-width-percent:0;mso-height-percent:0;mso-width-relative:margin;mso-height-relative:margin" from="118.75pt,4.95pt" to="118.75pt,345pt" o:gfxdata="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" strokecolor="#f79646 [3209]" strokeweight="3pt">
+                    <v:line w14:anchorId="4A8D6169" id="直接连接符 34" o:spid="_x0000_s1026" style="position:absolute;left:0;text-align:left;z-index:251650560;visibility:visible;mso-wrap-style:square;mso-width-percent:0;mso-height-percent:0;mso-wrap-distance-left:9pt;mso-wrap-distance-top:0;mso-wrap-distance-right:9pt;mso-wrap-distance-bottom:0;mso-position-horizontal:absolute;mso-position-horizontal-relative:text;mso-position-vertical:absolute;mso-position-vertical-relative:text;mso-width-percent:0;mso-height-percent:0;mso-width-relative:margin;mso-height-relative:margin" from="118.75pt,4.95pt" to="118.75pt,345pt" o:gfxdata="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" strokecolor="#f79646 [3209]" strokeweight="3pt">
                       <v:shadow on="t" color="black" opacity="22937f" origin=",.5" offset="0,.63889mm"/>
                     </v:line>
                   </w:pict>
@@ -232,7 +232,7 @@
                 </mc:Choice>
                 <mc:Fallback>
                   <w:pict>
-                    <v:rect w14:anchorId="0797EE27" id="矩形 1" o:spid="_x0000_s1026" style="position:absolute;left:0;text-align:left;margin-left:-4.45pt;margin-top:3.75pt;width:110.4pt;height:21.85pt;z-index:-251656704;visibility:visible;mso-wrap-style:square;mso-width-percent:0;mso-height-percent:0;mso-wrap-distance-left:9pt;mso-wrap-distance-top:0;mso-wrap-distance-right:9pt;mso-wrap-distance-bottom:0;mso-position-horizontal:absolute;mso-position-horizontal-relative:text;mso-position-vertical:absolute;mso-position-vertical-relative:text;mso-width-percent:0;mso-height-percent:0;mso-width-relative:margin;mso-height-relative:margin;v-text-anchor:middle" o:gfxdata="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" fillcolor="#ffc000" strokecolor="white [3212]" strokeweight="2pt"/>
+                    <v:rect w14:anchorId="78AD42AC" id="矩形 1" o:spid="_x0000_s1026" style="position:absolute;left:0;text-align:left;margin-left:-4.45pt;margin-top:3.75pt;width:110.4pt;height:21.85pt;z-index:-251656704;visibility:visible;mso-wrap-style:square;mso-width-percent:0;mso-height-percent:0;mso-wrap-distance-left:9pt;mso-wrap-distance-top:0;mso-wrap-distance-right:9pt;mso-wrap-distance-bottom:0;mso-position-horizontal:absolute;mso-position-horizontal-relative:text;mso-position-vertical:absolute;mso-position-vertical-relative:text;mso-width-percent:0;mso-height-percent:0;mso-width-relative:margin;mso-height-relative:margin;v-text-anchor:middle" o:gfxdata="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" fillcolor="#ffc000" strokecolor="white [3212]" strokeweight="2pt"/>
                   </w:pict>
                 </mc:Fallback>
               </mc:AlternateContent>
@@ -365,7 +365,7 @@
                 </mc:Choice>
                 <mc:Fallback>
                   <w:pict>
-                    <v:oval w14:anchorId="399EC900" id="椭圆 2" o:spid="_x0000_s1026" style="position:absolute;left:0;text-align:left;margin-left:15.15pt;margin-top:2.4pt;width:75.15pt;height:75.8pt;z-index:251661824;visibility:visible;mso-wrap-style:square;mso-width-percent:0;mso-height-percent:0;mso-wrap-distance-left:9pt;mso-wrap-distance-top:0;mso-wrap-distance-right:9pt;mso-wrap-distance-bottom:0;mso-position-horizontal:absolute;mso-position-horizontal-relative:text;mso-position-vertical:absolute;mso-position-vertical-relative:text;mso-width-percent:0;mso-height-percent:0;mso-width-relative:margin;mso-height-relative:margin;v-text-anchor:middle" o:gfxdata="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" strokecolor="#4f81bd [3204]" strokeweight="2pt">
+                    <v:oval w14:anchorId="7A5BB7CA" id="椭圆 2" o:spid="_x0000_s1026" style="position:absolute;left:0;text-align:left;margin-left:15.15pt;margin-top:2.4pt;width:75.15pt;height:75.8pt;z-index:251661824;visibility:visible;mso-wrap-style:square;mso-width-percent:0;mso-height-percent:0;mso-wrap-distance-left:9pt;mso-wrap-distance-top:0;mso-wrap-distance-right:9pt;mso-wrap-distance-bottom:0;mso-position-horizontal:absolute;mso-position-horizontal-relative:text;mso-position-vertical:absolute;mso-position-vertical-relative:text;mso-width-percent:0;mso-height-percent:0;mso-width-relative:margin;mso-height-relative:margin;v-text-anchor:middle" o:gfxdata="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" strokecolor="#4f81bd [3204]" strokeweight="2pt">
                       <v:fill r:id="rId9" o:title="" recolor="t" rotate="t" type="frame"/>
                     </v:oval>
                   </w:pict>
@@ -699,7 +699,7 @@
                 </mc:Choice>
                 <mc:Fallback>
                   <w:pict>
-                    <v:rect w14:anchorId="4C967862" id="矩形 9" o:spid="_x0000_s1026" style="position:absolute;left:0;text-align:left;margin-left:-4.5pt;margin-top:5.35pt;width:317.4pt;height:21.85pt;z-index:-251653632;visibility:visible;mso-wrap-style:square;mso-width-percent:0;mso-height-percent:0;mso-wrap-distance-left:9pt;mso-wrap-distance-top:0;mso-wrap-distance-right:9pt;mso-wrap-distance-bottom:0;mso-position-horizontal:absolute;mso-position-horizontal-relative:text;mso-position-vertical:absolute;mso-position-vertical-relative:text;mso-width-percent:0;mso-height-percent:0;mso-width-relative:margin;mso-height-relative:margin;v-text-anchor:middle" o:gfxdata="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" fillcolor="#ffc000" strokecolor="white [3212]" strokeweight="2pt"/>
+                    <v:rect w14:anchorId="4966ECAF" id="矩形 9" o:spid="_x0000_s1026" style="position:absolute;left:0;text-align:left;margin-left:-4.5pt;margin-top:5.35pt;width:317.4pt;height:21.85pt;z-index:-251653632;visibility:visible;mso-wrap-style:square;mso-width-percent:0;mso-height-percent:0;mso-wrap-distance-left:9pt;mso-wrap-distance-top:0;mso-wrap-distance-right:9pt;mso-wrap-distance-bottom:0;mso-position-horizontal:absolute;mso-position-horizontal-relative:text;mso-position-vertical:absolute;mso-position-vertical-relative:text;mso-width-percent:0;mso-height-percent:0;mso-width-relative:margin;mso-height-relative:margin;v-text-anchor:middle" o:gfxdata="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" fillcolor="#ffc000" strokecolor="white [3212]" strokeweight="2pt"/>
                   </w:pict>
                 </mc:Fallback>
               </mc:AlternateContent>
@@ -1199,7 +1199,7 @@
                 </mc:Choice>
                 <mc:Fallback>
                   <w:pict>
-                    <v:rect w14:anchorId="65AE7E47" id="矩形 12" o:spid="_x0000_s1026" style="position:absolute;left:0;text-align:left;margin-left:-4.5pt;margin-top:4.75pt;width:317.4pt;height:21.85pt;z-index:-251652608;visibility:visible;mso-wrap-style:square;mso-width-percent:0;mso-height-percent:0;mso-wrap-distance-left:9pt;mso-wrap-distance-top:0;mso-wrap-distance-right:9pt;mso-wrap-distance-bottom:0;mso-position-horizontal:absolute;mso-position-horizontal-relative:text;mso-position-vertical:absolute;mso-position-vertical-relative:text;mso-width-percent:0;mso-height-percent:0;mso-width-relative:margin;mso-height-relative:margin;v-text-anchor:middle" o:gfxdata="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" fillcolor="#ffc000" strokecolor="white [3212]" strokeweight="2pt"/>
+                    <v:rect w14:anchorId="65EB9652" id="矩形 12" o:spid="_x0000_s1026" style="position:absolute;left:0;text-align:left;margin-left:-4.5pt;margin-top:4.75pt;width:317.4pt;height:21.85pt;z-index:-251652608;visibility:visible;mso-wrap-style:square;mso-width-percent:0;mso-height-percent:0;mso-wrap-distance-left:9pt;mso-wrap-distance-top:0;mso-wrap-distance-right:9pt;mso-wrap-distance-bottom:0;mso-position-horizontal:absolute;mso-position-horizontal-relative:text;mso-position-vertical:absolute;mso-position-vertical-relative:text;mso-width-percent:0;mso-height-percent:0;mso-width-relative:margin;mso-height-relative:margin;v-text-anchor:middle" o:gfxdata="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" fillcolor="#ffc000" strokecolor="white [3212]" strokeweight="2pt"/>
                   </w:pict>
                 </mc:Fallback>
               </mc:AlternateContent>
@@ -1419,7 +1419,7 @@
                 </mc:Choice>
                 <mc:Fallback>
                   <w:pict>
-                    <v:rect w14:anchorId="66AE1996" id="矩形 37" o:spid="_x0000_s1026" style="position:absolute;left:0;text-align:left;margin-left:-8.9pt;margin-top:1.05pt;width:447.6pt;height:28.75pt;z-index:-251638784;visibility:visible;mso-wrap-style:square;mso-width-percent:0;mso-height-percent:0;mso-wrap-distance-left:9pt;mso-wrap-distance-top:0;mso-wrap-distance-right:9pt;mso-wrap-distance-bottom:0;mso-position-horizontal:absolute;mso-position-horizontal-relative:text;mso-position-vertical:absolute;mso-position-vertical-relative:text;mso-width-percent:0;mso-height-percent:0;mso-width-relative:margin;mso-height-relative:margin;v-text-anchor:middle" o:gfxdata="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" fillcolor="#ffc000" strokecolor="window" strokeweight="2pt"/>
+                    <v:rect w14:anchorId="4F5C93B0" id="矩形 37" o:spid="_x0000_s1026" style="position:absolute;left:0;text-align:left;margin-left:-8.9pt;margin-top:1.05pt;width:447.6pt;height:28.75pt;z-index:-251638784;visibility:visible;mso-wrap-style:square;mso-width-percent:0;mso-height-percent:0;mso-wrap-distance-left:9pt;mso-wrap-distance-top:0;mso-wrap-distance-right:9pt;mso-wrap-distance-bottom:0;mso-position-horizontal:absolute;mso-position-horizontal-relative:text;mso-position-vertical:absolute;mso-position-vertical-relative:text;mso-width-percent:0;mso-height-percent:0;mso-width-relative:margin;mso-height-relative:margin;v-text-anchor:middle" o:gfxdata="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" fillcolor="#ffc000" strokecolor="window" strokeweight="2pt"/>
                   </w:pict>
                 </mc:Fallback>
               </mc:AlternateContent>
@@ -1493,7 +1493,7 @@
                 </mc:Choice>
                 <mc:Fallback>
                   <w:pict>
-                    <v:line w14:anchorId="169CDA2D" id="直接连接符 33" o:spid="_x0000_s1026" style="position:absolute;left:0;text-align:left;z-index:251655168;visibility:visible;mso-wrap-style:square;mso-width-percent:0;mso-height-percent:0;mso-wrap-distance-left:9pt;mso-wrap-distance-top:0;mso-wrap-distance-right:9pt;mso-wrap-distance-bottom:0;mso-position-horizontal:absolute;mso-position-horizontal-relative:text;mso-position-vertical:absolute;mso-position-vertical-relative:text;mso-width-percent:0;mso-height-percent:0;mso-width-relative:margin;mso-height-relative:margin" from="111.05pt,30.3pt" to="111.05pt,351.8pt" o:gfxdata="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" strokecolor="#f68c36 [3049]">
+                    <v:line w14:anchorId="0202D665" id="直接连接符 33" o:spid="_x0000_s1026" style="position:absolute;left:0;text-align:left;z-index:251655168;visibility:visible;mso-wrap-style:square;mso-width-percent:0;mso-height-percent:0;mso-wrap-distance-left:9pt;mso-wrap-distance-top:0;mso-wrap-distance-right:9pt;mso-wrap-distance-bottom:0;mso-position-horizontal:absolute;mso-position-horizontal-relative:text;mso-position-vertical:absolute;mso-position-vertical-relative:text;mso-width-percent:0;mso-height-percent:0;mso-width-relative:margin;mso-height-relative:margin" from="111.05pt,30.3pt" to="111.05pt,351.8pt" o:gfxdata="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" strokecolor="#f68c36 [3049]">
                       <v:stroke dashstyle="longDash"/>
                     </v:line>
                   </w:pict>
@@ -1612,7 +1612,7 @@
                 </mc:Choice>
                 <mc:Fallback>
                   <w:pict>
-                    <v:rect w14:anchorId="0C3FF704" id="矩形 10" o:spid="_x0000_s1026" style="position:absolute;left:0;text-align:left;margin-left:2.95pt;margin-top:.8pt;width:96.15pt;height:31.05pt;z-index:-251645440;visibility:visible;mso-wrap-style:square;mso-width-percent:0;mso-height-percent:0;mso-wrap-distance-left:9pt;mso-wrap-distance-top:0;mso-wrap-distance-right:9pt;mso-wrap-distance-bottom:0;mso-position-horizontal:absolute;mso-position-horizontal-relative:text;mso-position-vertical:absolute;mso-position-vertical-relative:text;mso-width-percent:0;mso-height-percent:0;mso-width-relative:margin;mso-height-relative:margin;v-text-anchor:middle" o:gfxdata="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" fillcolor="#ef7674" strokecolor="white [3212]" strokeweight="2pt"/>
+                    <v:rect w14:anchorId="77DE6B69" id="矩形 10" o:spid="_x0000_s1026" style="position:absolute;left:0;text-align:left;margin-left:2.95pt;margin-top:.8pt;width:96.15pt;height:31.05pt;z-index:-251645440;visibility:visible;mso-wrap-style:square;mso-width-percent:0;mso-height-percent:0;mso-wrap-distance-left:9pt;mso-wrap-distance-top:0;mso-wrap-distance-right:9pt;mso-wrap-distance-bottom:0;mso-position-horizontal:absolute;mso-position-horizontal-relative:text;mso-position-vertical:absolute;mso-position-vertical-relative:text;mso-width-percent:0;mso-height-percent:0;mso-width-relative:margin;mso-height-relative:margin;v-text-anchor:middle" o:gfxdata="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" fillcolor="#ef7674" strokecolor="white [3212]" strokeweight="2pt"/>
                   </w:pict>
                 </mc:Fallback>
               </mc:AlternateContent>
@@ -1826,7 +1826,7 @@
                 </mc:Choice>
                 <mc:Fallback>
                   <w:pict>
-                    <v:rect w14:anchorId="139B3D81" id="矩形 3" o:spid="_x0000_s1026" style="position:absolute;left:0;text-align:left;margin-left:3.1pt;margin-top:1.05pt;width:95.35pt;height:28.8pt;z-index:-251647488;visibility:visible;mso-wrap-style:square;mso-width-percent:0;mso-height-percent:0;mso-wrap-distance-left:9pt;mso-wrap-distance-top:0;mso-wrap-distance-right:9pt;mso-wrap-distance-bottom:0;mso-position-horizontal:absolute;mso-position-horizontal-relative:text;mso-position-vertical:absolute;mso-position-vertical-relative:text;mso-width-percent:0;mso-height-percent:0;mso-width-relative:margin;mso-height-relative:margin;v-text-anchor:middle" o:gfxdata="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" fillcolor="#483c49" strokecolor="white [3212]" strokeweight="2pt"/>
+                    <v:rect w14:anchorId="424582E4" id="矩形 3" o:spid="_x0000_s1026" style="position:absolute;left:0;text-align:left;margin-left:3.1pt;margin-top:1.05pt;width:95.35pt;height:28.8pt;z-index:-251647488;visibility:visible;mso-wrap-style:square;mso-width-percent:0;mso-height-percent:0;mso-wrap-distance-left:9pt;mso-wrap-distance-top:0;mso-wrap-distance-right:9pt;mso-wrap-distance-bottom:0;mso-position-horizontal:absolute;mso-position-horizontal-relative:text;mso-position-vertical:absolute;mso-position-vertical-relative:text;mso-width-percent:0;mso-height-percent:0;mso-width-relative:margin;mso-height-relative:margin;v-text-anchor:middle" o:gfxdata="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" fillcolor="#483c49" strokecolor="white [3212]" strokeweight="2pt"/>
                   </w:pict>
                 </mc:Fallback>
               </mc:AlternateContent>
@@ -2041,7 +2041,7 @@
                 </mc:Choice>
                 <mc:Fallback>
                   <w:pict>
-                    <v:rect w14:anchorId="571F3B38" id="矩形 4" o:spid="_x0000_s1026" style="position:absolute;left:0;text-align:left;margin-left:2.95pt;margin-top:.8pt;width:96.15pt;height:31.05pt;z-index:-251663360;visibility:visible;mso-wrap-style:square;mso-width-percent:0;mso-height-percent:0;mso-wrap-distance-left:9pt;mso-wrap-distance-top:0;mso-wrap-distance-right:9pt;mso-wrap-distance-bottom:0;mso-position-horizontal:absolute;mso-position-horizontal-relative:text;mso-position-vertical:absolute;mso-position-vertical-relative:text;mso-width-percent:0;mso-height-percent:0;mso-width-relative:margin;mso-height-relative:margin;v-text-anchor:middle" o:gfxdata="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" fillcolor="#ef7674" strokecolor="white [3212]" strokeweight="2pt"/>
+                    <v:rect w14:anchorId="45FA8D3A" id="矩形 4" o:spid="_x0000_s1026" style="position:absolute;left:0;text-align:left;margin-left:2.95pt;margin-top:.8pt;width:96.15pt;height:31.05pt;z-index:-251663360;visibility:visible;mso-wrap-style:square;mso-width-percent:0;mso-height-percent:0;mso-wrap-distance-left:9pt;mso-wrap-distance-top:0;mso-wrap-distance-right:9pt;mso-wrap-distance-bottom:0;mso-position-horizontal:absolute;mso-position-horizontal-relative:text;mso-position-vertical:absolute;mso-position-vertical-relative:text;mso-width-percent:0;mso-height-percent:0;mso-width-relative:margin;mso-height-relative:margin;v-text-anchor:middle" o:gfxdata="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" fillcolor="#ef7674" strokecolor="white [3212]" strokeweight="2pt"/>
                   </w:pict>
                 </mc:Fallback>
               </mc:AlternateContent>
@@ -2184,7 +2184,7 @@
                 </mc:Choice>
                 <mc:Fallback>
                   <w:pict>
-                    <v:rect w14:anchorId="58AC5BC8" id="矩形 5" o:spid="_x0000_s1026" style="position:absolute;left:0;text-align:left;margin-left:3.05pt;margin-top:.9pt;width:95.35pt;height:28.8pt;z-index:-251648512;visibility:visible;mso-wrap-style:square;mso-width-percent:0;mso-height-percent:0;mso-wrap-distance-left:9pt;mso-wrap-distance-top:0;mso-wrap-distance-right:9pt;mso-wrap-distance-bottom:0;mso-position-horizontal:absolute;mso-position-horizontal-relative:text;mso-position-vertical:absolute;mso-position-vertical-relative:text;mso-width-percent:0;mso-height-percent:0;mso-width-relative:margin;mso-height-relative:margin;v-text-anchor:middle" o:gfxdata="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" fillcolor="#483c49" strokecolor="white [3212]" strokeweight="2pt"/>
+                    <v:rect w14:anchorId="04BFC877" id="矩形 5" o:spid="_x0000_s1026" style="position:absolute;left:0;text-align:left;margin-left:3.05pt;margin-top:.9pt;width:95.35pt;height:28.8pt;z-index:-251648512;visibility:visible;mso-wrap-style:square;mso-width-percent:0;mso-height-percent:0;mso-wrap-distance-left:9pt;mso-wrap-distance-top:0;mso-wrap-distance-right:9pt;mso-wrap-distance-bottom:0;mso-position-horizontal:absolute;mso-position-horizontal-relative:text;mso-position-vertical:absolute;mso-position-vertical-relative:text;mso-width-percent:0;mso-height-percent:0;mso-width-relative:margin;mso-height-relative:margin;v-text-anchor:middle" o:gfxdata="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" fillcolor="#483c49" strokecolor="white [3212]" strokeweight="2pt"/>
                   </w:pict>
                 </mc:Fallback>
               </mc:AlternateContent>
@@ -2413,7 +2413,7 @@
                 </mc:Choice>
                 <mc:Fallback>
                   <w:pict>
-                    <v:line w14:anchorId="3868C522" id="直接连接符 23" o:spid="_x0000_s1026" style="position:absolute;left:0;text-align:left;flip:x;z-index:251662336;visibility:visible;mso-wrap-style:square;mso-width-percent:0;mso-height-percent:0;mso-wrap-distance-left:9pt;mso-wrap-distance-top:0;mso-wrap-distance-right:9pt;mso-wrap-distance-bottom:0;mso-position-horizontal:absolute;mso-position-horizontal-relative:text;mso-position-vertical:absolute;mso-position-vertical-relative:text;mso-width-percent:0;mso-height-percent:0;mso-width-relative:margin;mso-height-relative:margin" from="109.3pt,-3.6pt" to="110.5pt,214.65pt" o:gfxdata="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" strokecolor="#f68c36 [3049]">
+                    <v:line w14:anchorId="13914DA2" id="直接连接符 23" o:spid="_x0000_s1026" style="position:absolute;left:0;text-align:left;flip:x;z-index:251662336;visibility:visible;mso-wrap-style:square;mso-width-percent:0;mso-height-percent:0;mso-wrap-distance-left:9pt;mso-wrap-distance-top:0;mso-wrap-distance-right:9pt;mso-wrap-distance-bottom:0;mso-position-horizontal:absolute;mso-position-horizontal-relative:text;mso-position-vertical:absolute;mso-position-vertical-relative:text;mso-width-percent:0;mso-height-percent:0;mso-width-relative:margin;mso-height-relative:margin" from="109.3pt,-3.6pt" to="110.5pt,214.65pt" o:gfxdata="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" strokecolor="#f68c36 [3049]">
                       <v:stroke dashstyle="longDash"/>
                     </v:line>
                   </w:pict>
@@ -2500,7 +2500,7 @@
                 </mc:Choice>
                 <mc:Fallback>
                   <w:pict>
-                    <v:rect w14:anchorId="4757753C" id="矩形 26" o:spid="_x0000_s1026" style="position:absolute;left:0;text-align:left;margin-left:2.1pt;margin-top:.05pt;width:96.15pt;height:31.05pt;z-index:-251671552;visibility:visible;mso-wrap-style:square;mso-width-percent:0;mso-height-percent:0;mso-wrap-distance-left:9pt;mso-wrap-distance-top:0;mso-wrap-distance-right:9pt;mso-wrap-distance-bottom:0;mso-position-horizontal:absolute;mso-position-horizontal-relative:text;mso-position-vertical:absolute;mso-position-vertical-relative:text;mso-width-percent:0;mso-height-percent:0;mso-width-relative:margin;mso-height-relative:margin;v-text-anchor:middle" o:gfxdata="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" fillcolor="#ef7674" strokecolor="white [3212]" strokeweight="2pt"/>
+                    <v:rect w14:anchorId="428618D9" id="矩形 26" o:spid="_x0000_s1026" style="position:absolute;left:0;text-align:left;margin-left:2.1pt;margin-top:.05pt;width:96.15pt;height:31.05pt;z-index:-251671552;visibility:visible;mso-wrap-style:square;mso-width-percent:0;mso-height-percent:0;mso-wrap-distance-left:9pt;mso-wrap-distance-top:0;mso-wrap-distance-right:9pt;mso-wrap-distance-bottom:0;mso-position-horizontal:absolute;mso-position-horizontal-relative:text;mso-position-vertical:absolute;mso-position-vertical-relative:text;mso-width-percent:0;mso-height-percent:0;mso-width-relative:margin;mso-height-relative:margin;v-text-anchor:middle" o:gfxdata="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" fillcolor="#ef7674" strokecolor="white [3212]" strokeweight="2pt"/>
                   </w:pict>
                 </mc:Fallback>
               </mc:AlternateContent>
@@ -2650,7 +2650,7 @@
                 </mc:Choice>
                 <mc:Fallback>
                   <w:pict>
-                    <v:rect w14:anchorId="29780348" id="矩形 21" o:spid="_x0000_s1026" style="position:absolute;left:0;text-align:left;margin-left:2.4pt;margin-top:2.85pt;width:96.1pt;height:28.8pt;z-index:-251659264;visibility:visible;mso-wrap-style:square;mso-width-percent:0;mso-height-percent:0;mso-wrap-distance-left:9pt;mso-wrap-distance-top:0;mso-wrap-distance-right:9pt;mso-wrap-distance-bottom:0;mso-position-horizontal:absolute;mso-position-horizontal-relative:text;mso-position-vertical:absolute;mso-position-vertical-relative:text;mso-width-percent:0;mso-height-percent:0;mso-width-relative:margin;mso-height-relative:margin;v-text-anchor:middle" o:gfxdata="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" fillcolor="#483c49" strokecolor="white [3212]" strokeweight="2pt"/>
+                    <v:rect w14:anchorId="56B958ED" id="矩形 21" o:spid="_x0000_s1026" style="position:absolute;left:0;text-align:left;margin-left:2.4pt;margin-top:2.85pt;width:96.1pt;height:28.8pt;z-index:-251659264;visibility:visible;mso-wrap-style:square;mso-width-percent:0;mso-height-percent:0;mso-wrap-distance-left:9pt;mso-wrap-distance-top:0;mso-wrap-distance-right:9pt;mso-wrap-distance-bottom:0;mso-position-horizontal:absolute;mso-position-horizontal-relative:text;mso-position-vertical:absolute;mso-position-vertical-relative:text;mso-width-percent:0;mso-height-percent:0;mso-width-relative:margin;mso-height-relative:margin;v-text-anchor:middle" o:gfxdata="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" fillcolor="#483c49" strokecolor="white [3212]" strokeweight="2pt"/>
                   </w:pict>
                 </mc:Fallback>
               </mc:AlternateContent>
@@ -2892,7 +2892,7 @@
                 </mc:Choice>
                 <mc:Fallback>
                   <w:pict>
-                    <v:line w14:anchorId="68064492" id="直接连接符 39" o:spid="_x0000_s1026" style="position:absolute;left:0;text-align:left;flip:x;z-index:251651072;visibility:visible;mso-wrap-style:square;mso-width-percent:0;mso-height-percent:0;mso-wrap-distance-left:9pt;mso-wrap-distance-top:0;mso-wrap-distance-right:9pt;mso-wrap-distance-bottom:0;mso-position-horizontal:absolute;mso-position-horizontal-relative:text;mso-position-vertical:absolute;mso-position-vertical-relative:text;mso-width-percent:0;mso-height-percent:0;mso-width-relative:margin;mso-height-relative:margin" from="109.3pt,27.55pt" to="109.3pt,170.35pt" o:gfxdata="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" strokecolor="#f68c36 [3049]">
+                    <v:line w14:anchorId="1FF681CF" id="直接连接符 39" o:spid="_x0000_s1026" style="position:absolute;left:0;text-align:left;flip:x;z-index:251651072;visibility:visible;mso-wrap-style:square;mso-width-percent:0;mso-height-percent:0;mso-wrap-distance-left:9pt;mso-wrap-distance-top:0;mso-wrap-distance-right:9pt;mso-wrap-distance-bottom:0;mso-position-horizontal:absolute;mso-position-horizontal-relative:text;mso-position-vertical:absolute;mso-position-vertical-relative:text;mso-width-percent:0;mso-height-percent:0;mso-width-relative:margin;mso-height-relative:margin" from="109.3pt,27.55pt" to="109.3pt,170.35pt" o:gfxdata="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" strokecolor="#f68c36 [3049]">
                       <v:stroke dashstyle="longDash"/>
                     </v:line>
                   </w:pict>
@@ -2979,7 +2979,7 @@
                 </mc:Choice>
                 <mc:Fallback>
                   <w:pict>
-                    <v:rect w14:anchorId="5FD9E05E" id="矩形 30" o:spid="_x0000_s1026" style="position:absolute;left:0;text-align:left;margin-left:3.7pt;margin-top:13.45pt;width:96.15pt;height:31.05pt;z-index:-251651584;visibility:visible;mso-wrap-style:square;mso-width-percent:0;mso-height-percent:0;mso-wrap-distance-left:9pt;mso-wrap-distance-top:0;mso-wrap-distance-right:9pt;mso-wrap-distance-bottom:0;mso-position-horizontal:absolute;mso-position-horizontal-relative:text;mso-position-vertical:absolute;mso-position-vertical-relative:text;mso-width-percent:0;mso-height-percent:0;mso-width-relative:margin;mso-height-relative:margin;v-text-anchor:middle" o:gfxdata="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" fillcolor="#ef7674" strokecolor="white [3212]" strokeweight="2pt"/>
+                    <v:rect w14:anchorId="0EAAFEBF" id="矩形 30" o:spid="_x0000_s1026" style="position:absolute;left:0;text-align:left;margin-left:3.7pt;margin-top:13.45pt;width:96.15pt;height:31.05pt;z-index:-251651584;visibility:visible;mso-wrap-style:square;mso-width-percent:0;mso-height-percent:0;mso-wrap-distance-left:9pt;mso-wrap-distance-top:0;mso-wrap-distance-right:9pt;mso-wrap-distance-bottom:0;mso-position-horizontal:absolute;mso-position-horizontal-relative:text;mso-position-vertical:absolute;mso-position-vertical-relative:text;mso-width-percent:0;mso-height-percent:0;mso-width-relative:margin;mso-height-relative:margin;v-text-anchor:middle" o:gfxdata="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" fillcolor="#ef7674" strokecolor="white [3212]" strokeweight="2pt"/>
                   </w:pict>
                 </mc:Fallback>
               </mc:AlternateContent>
@@ -3079,7 +3079,7 @@
                 </mc:Choice>
                 <mc:Fallback>
                   <w:pict>
-                    <v:rect w14:anchorId="099ECBAA" id="矩形 31" o:spid="_x0000_s1026" style="position:absolute;left:0;text-align:left;margin-left:3.9pt;margin-top:-.3pt;width:96.15pt;height:28.8pt;z-index:-251669504;visibility:visible;mso-wrap-style:square;mso-width-percent:0;mso-height-percent:0;mso-wrap-distance-left:9pt;mso-wrap-distance-top:0;mso-wrap-distance-right:9pt;mso-wrap-distance-bottom:0;mso-position-horizontal:absolute;mso-position-horizontal-relative:text;mso-position-vertical:absolute;mso-position-vertical-relative:text;mso-width-percent:0;mso-height-percent:0;mso-width-relative:margin;mso-height-relative:margin;v-text-anchor:middle" o:gfxdata="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" fillcolor="#483c49" strokecolor="white [3212]" strokeweight="2pt"/>
+                    <v:rect w14:anchorId="3E9C10DE" id="矩形 31" o:spid="_x0000_s1026" style="position:absolute;left:0;text-align:left;margin-left:3.9pt;margin-top:-.3pt;width:96.15pt;height:28.8pt;z-index:-251669504;visibility:visible;mso-wrap-style:square;mso-width-percent:0;mso-height-percent:0;mso-wrap-distance-left:9pt;mso-wrap-distance-top:0;mso-wrap-distance-right:9pt;mso-wrap-distance-bottom:0;mso-position-horizontal:absolute;mso-position-horizontal-relative:text;mso-position-vertical:absolute;mso-position-vertical-relative:text;mso-width-percent:0;mso-height-percent:0;mso-width-relative:margin;mso-height-relative:margin;v-text-anchor:middle" o:gfxdata="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" fillcolor="#483c49" strokecolor="white [3212]" strokeweight="2pt"/>
                   </w:pict>
                 </mc:Fallback>
               </mc:AlternateContent>
@@ -3203,7 +3203,7 @@
                 </mc:Choice>
                 <mc:Fallback>
                   <w:pict>
-                    <v:rect w14:anchorId="57CEDD3C" id="矩形 8" o:spid="_x0000_s1026" style="position:absolute;left:0;text-align:left;margin-left:-4.5pt;margin-top:13.65pt;width:317.4pt;height:24.75pt;z-index:-251657216;visibility:visible;mso-wrap-style:square;mso-width-percent:0;mso-height-percent:0;mso-wrap-distance-left:9pt;mso-wrap-distance-top:0;mso-wrap-distance-right:9pt;mso-wrap-distance-bottom:0;mso-position-horizontal:absolute;mso-position-horizontal-relative:text;mso-position-vertical:absolute;mso-position-vertical-relative:text;mso-width-percent:0;mso-height-percent:0;mso-width-relative:margin;mso-height-relative:margin;v-text-anchor:middle" o:gfxdata="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" fillcolor="#ffc000" strokecolor="white [3212]" strokeweight="2pt"/>
+                    <v:rect w14:anchorId="0855A6F6" id="矩形 8" o:spid="_x0000_s1026" style="position:absolute;left:0;text-align:left;margin-left:-4.5pt;margin-top:13.65pt;width:317.4pt;height:24.75pt;z-index:-251657216;visibility:visible;mso-wrap-style:square;mso-width-percent:0;mso-height-percent:0;mso-wrap-distance-left:9pt;mso-wrap-distance-top:0;mso-wrap-distance-right:9pt;mso-wrap-distance-bottom:0;mso-position-horizontal:absolute;mso-position-horizontal-relative:text;mso-position-vertical:absolute;mso-position-vertical-relative:text;mso-width-percent:0;mso-height-percent:0;mso-width-relative:margin;mso-height-relative:margin;v-text-anchor:middle" o:gfxdata="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" fillcolor="#ffc000" strokecolor="white [3212]" strokeweight="2pt"/>
                   </w:pict>
                 </mc:Fallback>
               </mc:AlternateContent>
@@ -3218,12 +3218,21 @@
                 <w:b/>
               </w:rPr>
             </w:pPr>
-            <w:r>
-              <w:rPr>
-                <w:rFonts w:ascii="微软雅黑" w:eastAsia="微软雅黑" w:hAnsi="微软雅黑" w:hint="eastAsia"/>
-                <w:b/>
-              </w:rPr>
-              <w:t>闻泰通讯股份</w:t>
+            <w:proofErr w:type="gramStart"/>
+            <w:r>
+              <w:rPr>
+                <w:rFonts w:ascii="微软雅黑" w:eastAsia="微软雅黑" w:hAnsi="微软雅黑" w:hint="eastAsia"/>
+                <w:b/>
+              </w:rPr>
+              <w:t>闻泰通讯</w:t>
+            </w:r>
+            <w:proofErr w:type="gramEnd"/>
+            <w:r>
+              <w:rPr>
+                <w:rFonts w:ascii="微软雅黑" w:eastAsia="微软雅黑" w:hAnsi="微软雅黑" w:hint="eastAsia"/>
+                <w:b/>
+              </w:rPr>
+              <w:t>股份</w:t>
             </w:r>
             <w:r>
               <w:rPr>
@@ -3312,7 +3321,21 @@
               <w:rPr>
                 <w:rFonts w:ascii="微软雅黑" w:eastAsia="微软雅黑" w:hAnsi="微软雅黑" w:hint="eastAsia"/>
               </w:rPr>
-              <w:t>其次在不同阶段分析上层系统功耗、参与三方问题处理。在2022年</w:t>
+              <w:t>其次在不同阶段分析上层系统功耗、参与三</w:t>
+            </w:r>
+            <w:proofErr w:type="gramStart"/>
+            <w:r>
+              <w:rPr>
+                <w:rFonts w:ascii="微软雅黑" w:eastAsia="微软雅黑" w:hAnsi="微软雅黑" w:hint="eastAsia"/>
+              </w:rPr>
+              <w:t>方问题</w:t>
+            </w:r>
+            <w:proofErr w:type="gramEnd"/>
+            <w:r>
+              <w:rPr>
+                <w:rFonts w:ascii="微软雅黑" w:eastAsia="微软雅黑" w:hAnsi="微软雅黑" w:hint="eastAsia"/>
+              </w:rPr>
+              <w:t>处理。在2022年</w:t>
             </w:r>
             <w:r>
               <w:rPr>
@@ -3421,7 +3444,7 @@
                 </mc:Choice>
                 <mc:Fallback>
                   <w:pict>
-                    <v:rect w14:anchorId="2F6F89A7" id="矩形 14" o:spid="_x0000_s1026" style="position:absolute;left:0;text-align:left;margin-left:-4.5pt;margin-top:13.55pt;width:316.2pt;height:24.75pt;z-index:-251652096;visibility:visible;mso-wrap-style:square;mso-width-percent:0;mso-height-percent:0;mso-wrap-distance-left:9pt;mso-wrap-distance-top:0;mso-wrap-distance-right:9pt;mso-wrap-distance-bottom:0;mso-position-horizontal:absolute;mso-position-horizontal-relative:text;mso-position-vertical:absolute;mso-position-vertical-relative:text;mso-width-percent:0;mso-height-percent:0;mso-width-relative:margin;mso-height-relative:margin;v-text-anchor:middle" o:gfxdata="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" fillcolor="#ffc000" strokecolor="white [3212]" strokeweight="2pt"/>
+                    <v:rect w14:anchorId="549CBFE0" id="矩形 14" o:spid="_x0000_s1026" style="position:absolute;left:0;text-align:left;margin-left:-4.5pt;margin-top:13.55pt;width:316.2pt;height:24.75pt;z-index:-251652096;visibility:visible;mso-wrap-style:square;mso-width-percent:0;mso-height-percent:0;mso-wrap-distance-left:9pt;mso-wrap-distance-top:0;mso-wrap-distance-right:9pt;mso-wrap-distance-bottom:0;mso-position-horizontal:absolute;mso-position-horizontal-relative:text;mso-position-vertical:absolute;mso-position-vertical-relative:text;mso-width-percent:0;mso-height-percent:0;mso-width-relative:margin;mso-height-relative:margin;v-text-anchor:middle" o:gfxdata="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" fillcolor="#ffc000" strokecolor="white [3212]" strokeweight="2pt"/>
                   </w:pict>
                 </mc:Fallback>
               </mc:AlternateContent>
@@ -3436,12 +3459,21 @@
                 <w:b/>
               </w:rPr>
             </w:pPr>
-            <w:r>
-              <w:rPr>
-                <w:rFonts w:ascii="微软雅黑" w:eastAsia="微软雅黑" w:hAnsi="微软雅黑" w:hint="eastAsia"/>
-                <w:b/>
-              </w:rPr>
-              <w:t>诚迈科技（南京）股份有限公司</w:t>
+            <w:proofErr w:type="gramStart"/>
+            <w:r>
+              <w:rPr>
+                <w:rFonts w:ascii="微软雅黑" w:eastAsia="微软雅黑" w:hAnsi="微软雅黑" w:hint="eastAsia"/>
+                <w:b/>
+              </w:rPr>
+              <w:t>诚迈科技</w:t>
+            </w:r>
+            <w:proofErr w:type="gramEnd"/>
+            <w:r>
+              <w:rPr>
+                <w:rFonts w:ascii="微软雅黑" w:eastAsia="微软雅黑" w:hAnsi="微软雅黑" w:hint="eastAsia"/>
+                <w:b/>
+              </w:rPr>
+              <w:t>（南京）股份有限公司</w:t>
             </w:r>
           </w:p>
           <w:p>
@@ -3512,7 +3544,21 @@
               <w:rPr>
                 <w:rFonts w:ascii="微软雅黑" w:eastAsia="微软雅黑" w:hAnsi="微软雅黑" w:hint="eastAsia"/>
               </w:rPr>
-              <w:t>以及三方问题的分析和处理。</w:t>
+              <w:t>以及三</w:t>
+            </w:r>
+            <w:proofErr w:type="gramStart"/>
+            <w:r>
+              <w:rPr>
+                <w:rFonts w:ascii="微软雅黑" w:eastAsia="微软雅黑" w:hAnsi="微软雅黑" w:hint="eastAsia"/>
+              </w:rPr>
+              <w:t>方问题</w:t>
+            </w:r>
+            <w:proofErr w:type="gramEnd"/>
+            <w:r>
+              <w:rPr>
+                <w:rFonts w:ascii="微软雅黑" w:eastAsia="微软雅黑" w:hAnsi="微软雅黑" w:hint="eastAsia"/>
+              </w:rPr>
+              <w:t>的分析和处理。</w:t>
             </w:r>
           </w:p>
           <w:p>
@@ -3687,7 +3733,7 @@
                 </mc:Choice>
                 <mc:Fallback>
                   <w:pict>
-                    <v:rect w14:anchorId="5D8BE16F" id="矩形 15" o:spid="_x0000_s1026" style="position:absolute;left:0;text-align:left;margin-left:-5.1pt;margin-top:7.8pt;width:316.8pt;height:24.75pt;z-index:-251677696;visibility:visible;mso-wrap-style:square;mso-width-percent:0;mso-height-percent:0;mso-wrap-distance-left:9pt;mso-wrap-distance-top:0;mso-wrap-distance-right:9pt;mso-wrap-distance-bottom:0;mso-position-horizontal:absolute;mso-position-horizontal-relative:text;mso-position-vertical:absolute;mso-position-vertical-relative:text;mso-width-percent:0;mso-height-percent:0;mso-width-relative:margin;mso-height-relative:margin;v-text-anchor:middle" o:gfxdata="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" fillcolor="#ffc000" strokecolor="white [3212]" strokeweight="2pt"/>
+                    <v:rect w14:anchorId="7BC894FA" id="矩形 15" o:spid="_x0000_s1026" style="position:absolute;left:0;text-align:left;margin-left:-5.1pt;margin-top:7.8pt;width:316.8pt;height:24.75pt;z-index:-251677696;visibility:visible;mso-wrap-style:square;mso-width-percent:0;mso-height-percent:0;mso-wrap-distance-left:9pt;mso-wrap-distance-top:0;mso-wrap-distance-right:9pt;mso-wrap-distance-bottom:0;mso-position-horizontal:absolute;mso-position-horizontal-relative:text;mso-position-vertical:absolute;mso-position-vertical-relative:text;mso-width-percent:0;mso-height-percent:0;mso-width-relative:margin;mso-height-relative:margin;v-text-anchor:middle" o:gfxdata="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" fillcolor="#ffc000" strokecolor="white [3212]" strokeweight="2pt"/>
                   </w:pict>
                 </mc:Fallback>
               </mc:AlternateContent>
@@ -3697,7 +3743,23 @@
                 <w:rFonts w:ascii="微软雅黑" w:eastAsia="微软雅黑" w:hAnsi="微软雅黑"/>
                 <w:b/>
               </w:rPr>
-              <w:t>中软国际科技有限服务公司</w:t>
+              <w:t>中</w:t>
+            </w:r>
+            <w:proofErr w:type="gramStart"/>
+            <w:r>
+              <w:rPr>
+                <w:rFonts w:ascii="微软雅黑" w:eastAsia="微软雅黑" w:hAnsi="微软雅黑"/>
+                <w:b/>
+              </w:rPr>
+              <w:t>软国际</w:t>
+            </w:r>
+            <w:proofErr w:type="gramEnd"/>
+            <w:r>
+              <w:rPr>
+                <w:rFonts w:ascii="微软雅黑" w:eastAsia="微软雅黑" w:hAnsi="微软雅黑"/>
+                <w:b/>
+              </w:rPr>
+              <w:t>科技有限服务公司</w:t>
             </w:r>
           </w:p>
           <w:p>
@@ -3826,7 +3888,21 @@
               <w:rPr>
                 <w:rFonts w:ascii="微软雅黑" w:eastAsia="微软雅黑" w:hAnsi="微软雅黑" w:hint="eastAsia"/>
               </w:rPr>
-              <w:t>分析APR网站上出现的的各种问题，解决了服务在该网站上出现的问题几十个，下载分析日志几千份</w:t>
+              <w:t>分析APR网站上出现的</w:t>
+            </w:r>
+            <w:proofErr w:type="gramStart"/>
+            <w:r>
+              <w:rPr>
+                <w:rFonts w:ascii="微软雅黑" w:eastAsia="微软雅黑" w:hAnsi="微软雅黑" w:hint="eastAsia"/>
+              </w:rPr>
+              <w:t>的</w:t>
+            </w:r>
+            <w:proofErr w:type="gramEnd"/>
+            <w:r>
+              <w:rPr>
+                <w:rFonts w:ascii="微软雅黑" w:eastAsia="微软雅黑" w:hAnsi="微软雅黑" w:hint="eastAsia"/>
+              </w:rPr>
+              <w:t>各种问题，解决了服务在该网站上出现的问题几十个，下载分析日志几千份</w:t>
             </w:r>
           </w:p>
           <w:p>
@@ -3909,7 +3985,7 @@
                 </mc:Choice>
                 <mc:Fallback>
                   <w:pict>
-                    <v:rect w14:anchorId="377C7AD9" id="矩形 20" o:spid="_x0000_s1026" style="position:absolute;left:0;text-align:left;margin-left:-4.5pt;margin-top:4pt;width:315pt;height:24.75pt;z-index:-251675648;visibility:visible;mso-wrap-style:square;mso-width-percent:0;mso-height-percent:0;mso-wrap-distance-left:9pt;mso-wrap-distance-top:0;mso-wrap-distance-right:9pt;mso-wrap-distance-bottom:0;mso-position-horizontal:absolute;mso-position-horizontal-relative:text;mso-position-vertical:absolute;mso-position-vertical-relative:text;mso-width-percent:0;mso-height-percent:0;mso-width-relative:margin;mso-height-relative:margin;v-text-anchor:middle" o:gfxdata="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" fillcolor="#ffc000" strokecolor="white [3212]" strokeweight="2pt"/>
+                    <v:rect w14:anchorId="5C29AC46" id="矩形 20" o:spid="_x0000_s1026" style="position:absolute;left:0;text-align:left;margin-left:-4.5pt;margin-top:4pt;width:315pt;height:24.75pt;z-index:-251675648;visibility:visible;mso-wrap-style:square;mso-width-percent:0;mso-height-percent:0;mso-wrap-distance-left:9pt;mso-wrap-distance-top:0;mso-wrap-distance-right:9pt;mso-wrap-distance-bottom:0;mso-position-horizontal:absolute;mso-position-horizontal-relative:text;mso-position-vertical:absolute;mso-position-vertical-relative:text;mso-width-percent:0;mso-height-percent:0;mso-width-relative:margin;mso-height-relative:margin;v-text-anchor:middle" o:gfxdata="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" fillcolor="#ffc000" strokecolor="white [3212]" strokeweight="2pt"/>
                   </w:pict>
                 </mc:Fallback>
               </mc:AlternateContent>
@@ -4159,7 +4235,7 @@
           </mc:Choice>
           <mc:Fallback>
             <w:pict>
-              <v:rect w14:anchorId="5FC775BE" id="矩形 25" o:spid="_x0000_s1026" style="position:absolute;left:0;text-align:left;margin-left:-15.25pt;margin-top:358.4pt;width:426.2pt;height:28.75pt;z-index:-251644928;visibility:visible;mso-wrap-style:square;mso-width-percent:0;mso-height-percent:0;mso-wrap-distance-left:9pt;mso-wrap-distance-top:0;mso-wrap-distance-right:9pt;mso-wrap-distance-bottom:0;mso-position-horizontal:absolute;mso-position-horizontal-relative:text;mso-position-vertical:absolute;mso-position-vertical-relative:text;mso-width-percent:0;mso-height-percent:0;mso-width-relative:margin;mso-height-relative:margin;v-text-anchor:middle" o:gfxdata="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" fillcolor="#ffc000" strokecolor="white [3212]" strokeweight="2pt"/>
+              <v:rect w14:anchorId="54830ED2" id="矩形 25" o:spid="_x0000_s1026" style="position:absolute;left:0;text-align:left;margin-left:-15.25pt;margin-top:358.4pt;width:426.2pt;height:28.75pt;z-index:-251644928;visibility:visible;mso-wrap-style:square;mso-width-percent:0;mso-height-percent:0;mso-wrap-distance-left:9pt;mso-wrap-distance-top:0;mso-wrap-distance-right:9pt;mso-wrap-distance-bottom:0;mso-position-horizontal:absolute;mso-position-horizontal-relative:text;mso-position-vertical:absolute;mso-position-vertical-relative:text;mso-width-percent:0;mso-height-percent:0;mso-width-relative:margin;mso-height-relative:margin;v-text-anchor:middle" o:gfxdata="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" fillcolor="#ffc000" strokecolor="white [3212]" strokeweight="2pt"/>
             </w:pict>
           </mc:Fallback>
         </mc:AlternateContent>
@@ -4327,8 +4403,9 @@
           <w:kern w:val="0"/>
           <w:szCs w:val="21"/>
         </w:rPr>
-        <w:t>程和原理，能够快速、准确分析和解决按键、触摸屏</w:t>
-      </w:r>
+        <w:t>程和原理，能够快速、准确分析和解决按键、触摸</w:t>
+      </w:r>
+      <w:proofErr w:type="gramStart"/>
       <w:r>
         <w:rPr>
           <w:rFonts w:ascii="微软雅黑" w:eastAsia="微软雅黑" w:hAnsi="微软雅黑" w:cs="宋体" w:hint="eastAsia"/>
@@ -4337,8 +4414,19 @@
           <w:kern w:val="0"/>
           <w:szCs w:val="21"/>
         </w:rPr>
+        <w:t>屏</w:t>
+      </w:r>
+      <w:r>
+        <w:rPr>
+          <w:rFonts w:ascii="微软雅黑" w:eastAsia="微软雅黑" w:hAnsi="微软雅黑" w:cs="宋体" w:hint="eastAsia"/>
+          <w:b/>
+          <w:color w:val="000000" w:themeColor="text1"/>
+          <w:kern w:val="0"/>
+          <w:szCs w:val="21"/>
+        </w:rPr>
         <w:t>相关</w:t>
       </w:r>
+      <w:proofErr w:type="gramEnd"/>
       <w:r>
         <w:rPr>
           <w:rFonts w:ascii="微软雅黑" w:eastAsia="微软雅黑" w:hAnsi="微软雅黑" w:cs="宋体" w:hint="eastAsia"/>
@@ -5538,7 +5626,29 @@
           <w:kern w:val="0"/>
           <w:szCs w:val="21"/>
         </w:rPr>
-        <w:t>，熟悉Java中的堆、栈、方法区等内存空间的特性</w:t>
+        <w:t>，熟悉Java中的堆、</w:t>
+      </w:r>
+      <w:proofErr w:type="gramStart"/>
+      <w:r>
+        <w:rPr>
+          <w:rFonts w:ascii="微软雅黑" w:eastAsia="微软雅黑" w:hAnsi="微软雅黑" w:cs="宋体" w:hint="eastAsia"/>
+          <w:i/>
+          <w:color w:val="000000" w:themeColor="text1"/>
+          <w:kern w:val="0"/>
+          <w:szCs w:val="21"/>
+        </w:rPr>
+        <w:t>栈</w:t>
+      </w:r>
+      <w:proofErr w:type="gramEnd"/>
+      <w:r>
+        <w:rPr>
+          <w:rFonts w:ascii="微软雅黑" w:eastAsia="微软雅黑" w:hAnsi="微软雅黑" w:cs="宋体" w:hint="eastAsia"/>
+          <w:i/>
+          <w:color w:val="000000" w:themeColor="text1"/>
+          <w:kern w:val="0"/>
+          <w:szCs w:val="21"/>
+        </w:rPr>
+        <w:t>、方法区等内存空间的特性</w:t>
       </w:r>
     </w:p>
     <w:p>
@@ -5723,8 +5833,20 @@
           <w:kern w:val="0"/>
           <w:szCs w:val="21"/>
         </w:rPr>
-        <w:t>熟悉Android中的属性动画和帧动画</w:t>
-      </w:r>
+        <w:t>熟悉Android中的属性动画和</w:t>
+      </w:r>
+      <w:proofErr w:type="gramStart"/>
+      <w:r>
+        <w:rPr>
+          <w:rFonts w:ascii="微软雅黑" w:eastAsia="微软雅黑" w:hAnsi="微软雅黑" w:cs="宋体" w:hint="eastAsia"/>
+          <w:i/>
+          <w:color w:val="000000" w:themeColor="text1"/>
+          <w:kern w:val="0"/>
+          <w:szCs w:val="21"/>
+        </w:rPr>
+        <w:t>帧动画</w:t>
+      </w:r>
+      <w:proofErr w:type="gramEnd"/>
     </w:p>
     <w:p>
       <w:pPr>
@@ -6359,7 +6481,7 @@
           </mc:Choice>
           <mc:Fallback>
             <w:pict>
-              <v:rect w14:anchorId="7AB281BD" id="矩形 32" o:spid="_x0000_s1026" style="position:absolute;left:0;text-align:left;margin-left:-7.65pt;margin-top:.6pt;width:427.35pt;height:29.95pt;z-index:-251650560;visibility:visible;mso-wrap-style:square;mso-width-percent:0;mso-height-percent:0;mso-wrap-distance-left:9pt;mso-wrap-distance-top:0;mso-wrap-distance-right:9pt;mso-wrap-distance-bottom:0;mso-position-horizontal:absolute;mso-position-horizontal-relative:text;mso-position-vertical:absolute;mso-position-vertical-relative:text;mso-width-percent:0;mso-height-percent:0;mso-width-relative:margin;mso-height-relative:margin;v-text-anchor:middle" o:gfxdata="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" fillcolor="#ffc000" strokecolor="white [3212]" strokeweight="2pt"/>
+              <v:rect w14:anchorId="26953DF8" id="矩形 32" o:spid="_x0000_s1026" style="position:absolute;left:0;text-align:left;margin-left:-7.65pt;margin-top:.6pt;width:427.35pt;height:29.95pt;z-index:-251650560;visibility:visible;mso-wrap-style:square;mso-width-percent:0;mso-height-percent:0;mso-wrap-distance-left:9pt;mso-wrap-distance-top:0;mso-wrap-distance-right:9pt;mso-wrap-distance-bottom:0;mso-position-horizontal:absolute;mso-position-horizontal-relative:text;mso-position-vertical:absolute;mso-position-vertical-relative:text;mso-width-percent:0;mso-height-percent:0;mso-width-relative:margin;mso-height-relative:margin;v-text-anchor:middle" o:gfxdata="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" fillcolor="#ffc000" strokecolor="white [3212]" strokeweight="2pt"/>
             </w:pict>
           </mc:Fallback>
         </mc:AlternateContent>
@@ -6666,8 +6788,36 @@
                 <w:kern w:val="0"/>
                 <w:szCs w:val="21"/>
               </w:rPr>
-              <w:t>儿童手表的研发，项目是基于高通芯片的Android系统项目，目前项目已经在 国内和海外几个国家上市转维</w:t>
-            </w:r>
+              <w:t>儿童手表的研发，项目是</w:t>
+            </w:r>
+            <w:proofErr w:type="gramStart"/>
+            <w:r>
+              <w:rPr>
+                <w:rFonts w:ascii="微软雅黑" w:eastAsia="微软雅黑" w:hAnsi="微软雅黑" w:cs="宋体" w:hint="eastAsia"/>
+                <w:kern w:val="0"/>
+                <w:szCs w:val="21"/>
+              </w:rPr>
+              <w:t>基于高通芯片</w:t>
+            </w:r>
+            <w:proofErr w:type="gramEnd"/>
+            <w:r>
+              <w:rPr>
+                <w:rFonts w:ascii="微软雅黑" w:eastAsia="微软雅黑" w:hAnsi="微软雅黑" w:cs="宋体" w:hint="eastAsia"/>
+                <w:kern w:val="0"/>
+                <w:szCs w:val="21"/>
+              </w:rPr>
+              <w:t>的Android系统项目，目前项目已经在 国内和海外几个国家</w:t>
+            </w:r>
+            <w:proofErr w:type="gramStart"/>
+            <w:r>
+              <w:rPr>
+                <w:rFonts w:ascii="微软雅黑" w:eastAsia="微软雅黑" w:hAnsi="微软雅黑" w:cs="宋体" w:hint="eastAsia"/>
+                <w:kern w:val="0"/>
+                <w:szCs w:val="21"/>
+              </w:rPr>
+              <w:t>上市转维</w:t>
+            </w:r>
+            <w:proofErr w:type="gramEnd"/>
           </w:p>
         </w:tc>
       </w:tr>
@@ -7115,7 +7265,43 @@
                 <w:kern w:val="0"/>
                 <w:szCs w:val="21"/>
               </w:rPr>
-              <w:t>进行修改，当应用添加Alarm时会根据白名单配置修改对应的时间，使得系统中不在白名单中的Alarm遵循一个动态的唤醒周期，从而达到控制唤醒降低功耗的目的。</w:t>
+              <w:t>进行修改，</w:t>
+            </w:r>
+            <w:proofErr w:type="gramStart"/>
+            <w:r>
+              <w:rPr>
+                <w:rFonts w:ascii="微软雅黑" w:eastAsia="微软雅黑" w:hAnsi="微软雅黑" w:cs="宋体" w:hint="eastAsia"/>
+                <w:kern w:val="0"/>
+                <w:szCs w:val="21"/>
+              </w:rPr>
+              <w:t>当应用</w:t>
+            </w:r>
+            <w:proofErr w:type="gramEnd"/>
+            <w:r>
+              <w:rPr>
+                <w:rFonts w:ascii="微软雅黑" w:eastAsia="微软雅黑" w:hAnsi="微软雅黑" w:cs="宋体" w:hint="eastAsia"/>
+                <w:kern w:val="0"/>
+                <w:szCs w:val="21"/>
+              </w:rPr>
+              <w:t>添加Alarm时会根据白名单配置修改对应的时间，使得系统中</w:t>
+            </w:r>
+            <w:proofErr w:type="gramStart"/>
+            <w:r>
+              <w:rPr>
+                <w:rFonts w:ascii="微软雅黑" w:eastAsia="微软雅黑" w:hAnsi="微软雅黑" w:cs="宋体" w:hint="eastAsia"/>
+                <w:kern w:val="0"/>
+                <w:szCs w:val="21"/>
+              </w:rPr>
+              <w:t>不在白</w:t>
+            </w:r>
+            <w:proofErr w:type="gramEnd"/>
+            <w:r>
+              <w:rPr>
+                <w:rFonts w:ascii="微软雅黑" w:eastAsia="微软雅黑" w:hAnsi="微软雅黑" w:cs="宋体" w:hint="eastAsia"/>
+                <w:kern w:val="0"/>
+                <w:szCs w:val="21"/>
+              </w:rPr>
+              <w:t>名单中的Alarm遵循一个动态的唤醒周期，从而达到控制唤醒降低功耗的目的。</w:t>
             </w:r>
           </w:p>
           <w:p>
@@ -7573,7 +7759,43 @@
                 <w:kern w:val="0"/>
                 <w:szCs w:val="21"/>
               </w:rPr>
-              <w:t>以及手机中安装的一些第三方应用的的问题分析。</w:t>
+              <w:t>以及手机中安装的一些第三</w:t>
+            </w:r>
+            <w:proofErr w:type="gramStart"/>
+            <w:r>
+              <w:rPr>
+                <w:rFonts w:ascii="微软雅黑" w:eastAsia="微软雅黑" w:hAnsi="微软雅黑" w:cs="宋体" w:hint="eastAsia"/>
+                <w:kern w:val="0"/>
+                <w:szCs w:val="21"/>
+              </w:rPr>
+              <w:t>方应用</w:t>
+            </w:r>
+            <w:proofErr w:type="gramEnd"/>
+            <w:r>
+              <w:rPr>
+                <w:rFonts w:ascii="微软雅黑" w:eastAsia="微软雅黑" w:hAnsi="微软雅黑" w:cs="宋体" w:hint="eastAsia"/>
+                <w:kern w:val="0"/>
+                <w:szCs w:val="21"/>
+              </w:rPr>
+              <w:t>的</w:t>
+            </w:r>
+            <w:proofErr w:type="gramStart"/>
+            <w:r>
+              <w:rPr>
+                <w:rFonts w:ascii="微软雅黑" w:eastAsia="微软雅黑" w:hAnsi="微软雅黑" w:cs="宋体" w:hint="eastAsia"/>
+                <w:kern w:val="0"/>
+                <w:szCs w:val="21"/>
+              </w:rPr>
+              <w:t>的</w:t>
+            </w:r>
+            <w:proofErr w:type="gramEnd"/>
+            <w:r>
+              <w:rPr>
+                <w:rFonts w:ascii="微软雅黑" w:eastAsia="微软雅黑" w:hAnsi="微软雅黑" w:cs="宋体" w:hint="eastAsia"/>
+                <w:kern w:val="0"/>
+                <w:szCs w:val="21"/>
+              </w:rPr>
+              <w:t>问题分析。</w:t>
             </w:r>
           </w:p>
           <w:p>
@@ -7596,13 +7818,23 @@
               </w:rPr>
               <w:t>在工作中我解决了卡顿、闪屏、触屏以及三</w:t>
             </w:r>
-            <w:r>
-              <w:rPr>
-                <w:rFonts w:ascii="微软雅黑" w:eastAsia="微软雅黑" w:hAnsi="微软雅黑" w:cs="宋体" w:hint="eastAsia"/>
-                <w:kern w:val="0"/>
-                <w:szCs w:val="21"/>
-              </w:rPr>
-              <w:t>方问题五百多个，并整理和记录自己解决的问题信息，便于后期查询。另</w:t>
+            <w:proofErr w:type="gramStart"/>
+            <w:r>
+              <w:rPr>
+                <w:rFonts w:ascii="微软雅黑" w:eastAsia="微软雅黑" w:hAnsi="微软雅黑" w:cs="宋体" w:hint="eastAsia"/>
+                <w:kern w:val="0"/>
+                <w:szCs w:val="21"/>
+              </w:rPr>
+              <w:t>方问题</w:t>
+            </w:r>
+            <w:proofErr w:type="gramEnd"/>
+            <w:r>
+              <w:rPr>
+                <w:rFonts w:ascii="微软雅黑" w:eastAsia="微软雅黑" w:hAnsi="微软雅黑" w:cs="宋体" w:hint="eastAsia"/>
+                <w:kern w:val="0"/>
+                <w:szCs w:val="21"/>
+              </w:rPr>
+              <w:t>五百多个，并整理和记录自己解决的问题信息，便于后期查询。另</w:t>
             </w:r>
             <w:r>
               <w:rPr>
@@ -7690,7 +7922,25 @@
                 <w:kern w:val="0"/>
                 <w:szCs w:val="21"/>
               </w:rPr>
-              <w:t>的一些知识，除此之外要知道如何自定义虚拟按键、能够清楚判断事件分发的目标窗口，在现有的Android操作系统中，虚拟按键都是都是通过IMS的事件注入完成的。</w:t>
+              <w:t>的一些知识，除此之外要知道如何自定义虚拟按键、能够清楚判断事件分发的目标窗口，在现有的Android操作系统中，虚拟按键</w:t>
+            </w:r>
+            <w:proofErr w:type="gramStart"/>
+            <w:r>
+              <w:rPr>
+                <w:rFonts w:ascii="微软雅黑" w:eastAsia="微软雅黑" w:hAnsi="微软雅黑" w:cs="宋体" w:hint="eastAsia"/>
+                <w:kern w:val="0"/>
+                <w:szCs w:val="21"/>
+              </w:rPr>
+              <w:t>都是都是</w:t>
+            </w:r>
+            <w:proofErr w:type="gramEnd"/>
+            <w:r>
+              <w:rPr>
+                <w:rFonts w:ascii="微软雅黑" w:eastAsia="微软雅黑" w:hAnsi="微软雅黑" w:cs="宋体" w:hint="eastAsia"/>
+                <w:kern w:val="0"/>
+                <w:szCs w:val="21"/>
+              </w:rPr>
+              <w:t>通过IMS的事件注入完成的。</w:t>
             </w:r>
           </w:p>
           <w:p>
@@ -7722,6 +7972,7 @@
               </w:rPr>
               <w:t>开发者必须具备扎实的Android开发技术，能够数</w:t>
             </w:r>
+            <w:proofErr w:type="gramStart"/>
             <w:r>
               <w:rPr>
                 <w:rFonts w:ascii="微软雅黑" w:eastAsia="微软雅黑" w:hAnsi="微软雅黑" w:cs="宋体" w:hint="eastAsia"/>
@@ -7736,7 +7987,16 @@
                 <w:kern w:val="0"/>
                 <w:szCs w:val="21"/>
               </w:rPr>
-              <w:t>掌握apktool</w:t>
+              <w:t>掌握</w:t>
+            </w:r>
+            <w:proofErr w:type="gramEnd"/>
+            <w:r>
+              <w:rPr>
+                <w:rFonts w:ascii="微软雅黑" w:eastAsia="微软雅黑" w:hAnsi="微软雅黑" w:cs="宋体" w:hint="eastAsia"/>
+                <w:kern w:val="0"/>
+                <w:szCs w:val="21"/>
+              </w:rPr>
+              <w:t>apktool</w:t>
             </w:r>
             <w:r>
               <w:rPr>
@@ -8137,8 +8397,18 @@
                 <w:kern w:val="0"/>
                 <w:szCs w:val="21"/>
               </w:rPr>
-              <w:t>和流水线搭建，以及和移动状态服务进行联调。根据服务的对外暴露的接口开发对外SDK，在SDK中增加重连服务重连机制</w:t>
-            </w:r>
+              <w:t>和流水线搭建，以及和移动状态服务进行联调。根据服务的对外暴露的接口开发对外SDK，在SDK中增加重连服务重</w:t>
+            </w:r>
+            <w:proofErr w:type="gramStart"/>
+            <w:r>
+              <w:rPr>
+                <w:rFonts w:ascii="微软雅黑" w:eastAsia="微软雅黑" w:hAnsi="微软雅黑" w:cs="宋体" w:hint="eastAsia"/>
+                <w:kern w:val="0"/>
+                <w:szCs w:val="21"/>
+              </w:rPr>
+              <w:t>连机制</w:t>
+            </w:r>
+            <w:proofErr w:type="gramEnd"/>
             <w:r>
               <w:rPr>
                 <w:rFonts w:ascii="微软雅黑" w:eastAsia="微软雅黑" w:hAnsi="微软雅黑" w:cs="宋体" w:hint="eastAsia"/>
@@ -8493,7 +8763,25 @@
                 <w:kern w:val="0"/>
                 <w:szCs w:val="21"/>
               </w:rPr>
-              <w:t>，跟踪商用评审材料等，最后取最新版本验证合入代码功能有效性</w:t>
+              <w:t>，跟踪商用评审材料等，最后</w:t>
+            </w:r>
+            <w:proofErr w:type="gramStart"/>
+            <w:r>
+              <w:rPr>
+                <w:rFonts w:ascii="微软雅黑" w:eastAsia="微软雅黑" w:hAnsi="微软雅黑" w:cs="宋体" w:hint="eastAsia"/>
+                <w:kern w:val="0"/>
+                <w:szCs w:val="21"/>
+              </w:rPr>
+              <w:t>取最新</w:t>
+            </w:r>
+            <w:proofErr w:type="gramEnd"/>
+            <w:r>
+              <w:rPr>
+                <w:rFonts w:ascii="微软雅黑" w:eastAsia="微软雅黑" w:hAnsi="微软雅黑" w:cs="宋体" w:hint="eastAsia"/>
+                <w:kern w:val="0"/>
+                <w:szCs w:val="21"/>
+              </w:rPr>
+              <w:t>版本验证合入代码功能有效性</w:t>
             </w:r>
             <w:r>
               <w:rPr>
@@ -9528,7 +9816,25 @@
                 <w:kern w:val="0"/>
                 <w:szCs w:val="21"/>
               </w:rPr>
-              <w:t xml:space="preserve"> 2&gt;模块分层处理的可行性：整个项目将常用工具和第三方的SDK放在最底层，公用业务放在第二层，普通模块分module放在第三层，将主入口Module放在最上层，通过逐层依赖底层模块来实现模块化、代码高重用。例如:附件是比较公用的业务处理会放在第二层，被其他模块依赖</w:t>
+              <w:t xml:space="preserve"> 2&gt;模块分层处理的可行性：整个项目将常用工具和第三方的SDK放在</w:t>
+            </w:r>
+            <w:proofErr w:type="gramStart"/>
+            <w:r>
+              <w:rPr>
+                <w:rFonts w:ascii="微软雅黑" w:eastAsia="微软雅黑" w:hAnsi="微软雅黑" w:cs="宋体" w:hint="eastAsia"/>
+                <w:kern w:val="0"/>
+                <w:szCs w:val="21"/>
+              </w:rPr>
+              <w:t>最</w:t>
+            </w:r>
+            <w:proofErr w:type="gramEnd"/>
+            <w:r>
+              <w:rPr>
+                <w:rFonts w:ascii="微软雅黑" w:eastAsia="微软雅黑" w:hAnsi="微软雅黑" w:cs="宋体" w:hint="eastAsia"/>
+                <w:kern w:val="0"/>
+                <w:szCs w:val="21"/>
+              </w:rPr>
+              <w:t>底层，公用业务放在第二层，普通模块分module放在第三层，将主入口Module放在最上层，通过逐层依赖底层模块来实现模块化、代码高重用。例如:附件是比较公用的业务处理会放在第二层，被其他模块依赖</w:t>
             </w:r>
           </w:p>
           <w:p>
@@ -10123,6 +10429,12 @@
       </w:pPr>
     </w:p>
     <w:sectPr>
+      <w:headerReference w:type="even" r:id="rId15"/>
+      <w:headerReference w:type="default" r:id="rId16"/>
+      <w:footerReference w:type="even" r:id="rId17"/>
+      <w:footerReference w:type="default" r:id="rId18"/>
+      <w:headerReference w:type="first" r:id="rId19"/>
+      <w:footerReference w:type="first" r:id="rId20"/>
       <w:pgSz w:w="11906" w:h="16838"/>
       <w:pgMar w:top="1440" w:right="1800" w:bottom="1440" w:left="1800" w:header="851" w:footer="992" w:gutter="0"/>
       <w:cols w:space="425"/>
@@ -10151,6 +10463,36 @@
 </w:endnotes>
 </file>
 
+<file path=word/footer1.xml><?xml version="1.0" encoding="utf-8"?>
+<w:ftr xmlns:wpc="http://schemas.microsoft.com/office/word/2010/wordprocessingCanvas" xmlns:cx="http://schemas.microsoft.com/office/drawing/2014/chartex" xmlns:cx1="http://schemas.microsoft.com/office/drawing/2015/9/8/chartex" xmlns:cx2="http://schemas.microsoft.com/office/drawing/2015/10/21/chartex" xmlns:cx3="http://schemas.microsoft.com/office/drawing/2016/5/9/chartex" xmlns:cx4="http://schemas.microsoft.com/office/drawing/2016/5/10/chartex" xmlns:cx5="http://schemas.microsoft.com/office/drawing/2016/5/11/chartex" xmlns:cx6="http://schemas.microsoft.com/office/drawing/2016/5/12/chartex" xmlns:cx7="http://schemas.microsoft.com/office/drawing/2016/5/13/chartex" xmlns:cx8="http://schemas.microsoft.com/office/drawing/2016/5/14/chartex" xmlns:mc="http://schemas.openxmlformats.org/markup-compatibility/2006" xmlns:aink="http://schemas.microsoft.com/office/drawing/2016/ink" xmlns:am3d="http://schemas.microsoft.com/office/drawing/2017/model3d" xmlns:o="urn:schemas-microsoft-com:office:office" xmlns:oel="http://schemas.microsoft.com/office/2019/extlst" xmlns:r="http://schemas.openxmlformats.org/officeDocument/2006/relationships" xmlns:m="http://schemas.openxmlformats.org/officeDocument/2006/math" xmlns:v="urn:schemas-microsoft-com:vml" xmlns:wp14="http://schemas.microsoft.com/office/word/2010/wordprocessingDrawing" xmlns:wp="http://schemas.openxmlformats.org/drawingml/2006/wordprocessingDrawing" xmlns:w10="urn:schemas-microsoft-com:office:word" xmlns:w="http://schemas.openxmlformats.org/wordprocessingml/2006/main" xmlns:w14="http://schemas.microsoft.com/office/word/2010/wordml" xmlns:w15="http://schemas.microsoft.com/office/word/2012/wordml" xmlns:w16cex="http://schemas.microsoft.com/office/word/2018/wordml/cex" xmlns:w16cid="http://schemas.microsoft.com/office/word/2016/wordml/cid" xmlns:w16="http://schemas.microsoft.com/office/word/2018/wordml" xmlns:w16sdtdh="http://schemas.microsoft.com/office/word/2020/wordml/sdtdatahash" xmlns:w16se="http://schemas.microsoft.com/office/word/2015/wordml/symex" xmlns:wpg="http://schemas.microsoft.com/office/word/2010/wordprocessingGroup" xmlns:wpi="http://schemas.microsoft.com/office/word/2010/wordprocessingInk" xmlns:wne="http://schemas.microsoft.com/office/word/2006/wordml" xmlns:wps="http://schemas.microsoft.com/office/word/2010/wordprocessingShape" mc:Ignorable="w14 w15 w16se w16cid w16 w16cex w16sdtdh wp14">
+  <w:p>
+    <w:pPr>
+      <w:pStyle w:val="a7"/>
+    </w:pPr>
+  </w:p>
+</w:ftr>
+</file>
+
+<file path=word/footer2.xml><?xml version="1.0" encoding="utf-8"?>
+<w:ftr xmlns:wpc="http://schemas.microsoft.com/office/word/2010/wordprocessingCanvas" xmlns:cx="http://schemas.microsoft.com/office/drawing/2014/chartex" xmlns:cx1="http://schemas.microsoft.com/office/drawing/2015/9/8/chartex" xmlns:cx2="http://schemas.microsoft.com/office/drawing/2015/10/21/chartex" xmlns:cx3="http://schemas.microsoft.com/office/drawing/2016/5/9/chartex" xmlns:cx4="http://schemas.microsoft.com/office/drawing/2016/5/10/chartex" xmlns:cx5="http://schemas.microsoft.com/office/drawing/2016/5/11/chartex" xmlns:cx6="http://schemas.microsoft.com/office/drawing/2016/5/12/chartex" xmlns:cx7="http://schemas.microsoft.com/office/drawing/2016/5/13/chartex" xmlns:cx8="http://schemas.microsoft.com/office/drawing/2016/5/14/chartex" xmlns:mc="http://schemas.openxmlformats.org/markup-compatibility/2006" xmlns:aink="http://schemas.microsoft.com/office/drawing/2016/ink" xmlns:am3d="http://schemas.microsoft.com/office/drawing/2017/model3d" xmlns:o="urn:schemas-microsoft-com:office:office" xmlns:oel="http://schemas.microsoft.com/office/2019/extlst" xmlns:r="http://schemas.openxmlformats.org/officeDocument/2006/relationships" xmlns:m="http://schemas.openxmlformats.org/officeDocument/2006/math" xmlns:v="urn:schemas-microsoft-com:vml" xmlns:wp14="http://schemas.microsoft.com/office/word/2010/wordprocessingDrawing" xmlns:wp="http://schemas.openxmlformats.org/drawingml/2006/wordprocessingDrawing" xmlns:w10="urn:schemas-microsoft-com:office:word" xmlns:w="http://schemas.openxmlformats.org/wordprocessingml/2006/main" xmlns:w14="http://schemas.microsoft.com/office/word/2010/wordml" xmlns:w15="http://schemas.microsoft.com/office/word/2012/wordml" xmlns:w16cex="http://schemas.microsoft.com/office/word/2018/wordml/cex" xmlns:w16cid="http://schemas.microsoft.com/office/word/2016/wordml/cid" xmlns:w16="http://schemas.microsoft.com/office/word/2018/wordml" xmlns:w16sdtdh="http://schemas.microsoft.com/office/word/2020/wordml/sdtdatahash" xmlns:w16se="http://schemas.microsoft.com/office/word/2015/wordml/symex" xmlns:wpg="http://schemas.microsoft.com/office/word/2010/wordprocessingGroup" xmlns:wpi="http://schemas.microsoft.com/office/word/2010/wordprocessingInk" xmlns:wne="http://schemas.microsoft.com/office/word/2006/wordml" xmlns:wps="http://schemas.microsoft.com/office/word/2010/wordprocessingShape" mc:Ignorable="w14 w15 w16se w16cid w16 w16cex w16sdtdh wp14">
+  <w:p>
+    <w:pPr>
+      <w:pStyle w:val="a7"/>
+    </w:pPr>
+  </w:p>
+</w:ftr>
+</file>
+
+<file path=word/footer3.xml><?xml version="1.0" encoding="utf-8"?>
+<w:ftr xmlns:wpc="http://schemas.microsoft.com/office/word/2010/wordprocessingCanvas" xmlns:cx="http://schemas.microsoft.com/office/drawing/2014/chartex" xmlns:cx1="http://schemas.microsoft.com/office/drawing/2015/9/8/chartex" xmlns:cx2="http://schemas.microsoft.com/office/drawing/2015/10/21/chartex" xmlns:cx3="http://schemas.microsoft.com/office/drawing/2016/5/9/chartex" xmlns:cx4="http://schemas.microsoft.com/office/drawing/2016/5/10/chartex" xmlns:cx5="http://schemas.microsoft.com/office/drawing/2016/5/11/chartex" xmlns:cx6="http://schemas.microsoft.com/office/drawing/2016/5/12/chartex" xmlns:cx7="http://schemas.microsoft.com/office/drawing/2016/5/13/chartex" xmlns:cx8="http://schemas.microsoft.com/office/drawing/2016/5/14/chartex" xmlns:mc="http://schemas.openxmlformats.org/markup-compatibility/2006" xmlns:aink="http://schemas.microsoft.com/office/drawing/2016/ink" xmlns:am3d="http://schemas.microsoft.com/office/drawing/2017/model3d" xmlns:o="urn:schemas-microsoft-com:office:office" xmlns:oel="http://schemas.microsoft.com/office/2019/extlst" xmlns:r="http://schemas.openxmlformats.org/officeDocument/2006/relationships" xmlns:m="http://schemas.openxmlformats.org/officeDocument/2006/math" xmlns:v="urn:schemas-microsoft-com:vml" xmlns:wp14="http://schemas.microsoft.com/office/word/2010/wordprocessingDrawing" xmlns:wp="http://schemas.openxmlformats.org/drawingml/2006/wordprocessingDrawing" xmlns:w10="urn:schemas-microsoft-com:office:word" xmlns:w="http://schemas.openxmlformats.org/wordprocessingml/2006/main" xmlns:w14="http://schemas.microsoft.com/office/word/2010/wordml" xmlns:w15="http://schemas.microsoft.com/office/word/2012/wordml" xmlns:w16cex="http://schemas.microsoft.com/office/word/2018/wordml/cex" xmlns:w16cid="http://schemas.microsoft.com/office/word/2016/wordml/cid" xmlns:w16="http://schemas.microsoft.com/office/word/2018/wordml" xmlns:w16sdtdh="http://schemas.microsoft.com/office/word/2020/wordml/sdtdatahash" xmlns:w16se="http://schemas.microsoft.com/office/word/2015/wordml/symex" xmlns:wpg="http://schemas.microsoft.com/office/word/2010/wordprocessingGroup" xmlns:wpi="http://schemas.microsoft.com/office/word/2010/wordprocessingInk" xmlns:wne="http://schemas.microsoft.com/office/word/2006/wordml" xmlns:wps="http://schemas.microsoft.com/office/word/2010/wordprocessingShape" mc:Ignorable="w14 w15 w16se w16cid w16 w16cex w16sdtdh wp14">
+  <w:p>
+    <w:pPr>
+      <w:pStyle w:val="a7"/>
+    </w:pPr>
+  </w:p>
+</w:ftr>
+</file>
+
 <file path=word/footnotes.xml><?xml version="1.0" encoding="utf-8"?>
 <w:footnotes xmlns:wpc="http://schemas.microsoft.com/office/word/2010/wordprocessingCanvas" xmlns:cx="http://schemas.microsoft.com/office/drawing/2014/chartex" xmlns:cx1="http://schemas.microsoft.com/office/drawing/2015/9/8/chartex" xmlns:cx2="http://schemas.microsoft.com/office/drawing/2015/10/21/chartex" xmlns:cx3="http://schemas.microsoft.com/office/drawing/2016/5/9/chartex" xmlns:cx4="http://schemas.microsoft.com/office/drawing/2016/5/10/chartex" xmlns:cx5="http://schemas.microsoft.com/office/drawing/2016/5/11/chartex" xmlns:cx6="http://schemas.microsoft.com/office/drawing/2016/5/12/chartex" xmlns:cx7="http://schemas.microsoft.com/office/drawing/2016/5/13/chartex" xmlns:cx8="http://schemas.microsoft.com/office/drawing/2016/5/14/chartex" xmlns:mc="http://schemas.openxmlformats.org/markup-compatibility/2006" xmlns:aink="http://schemas.microsoft.com/office/drawing/2016/ink" xmlns:am3d="http://schemas.microsoft.com/office/drawing/2017/model3d" xmlns:o="urn:schemas-microsoft-com:office:office" xmlns:oel="http://schemas.microsoft.com/office/2019/extlst" xmlns:r="http://schemas.openxmlformats.org/officeDocument/2006/relationships" xmlns:m="http://schemas.openxmlformats.org/officeDocument/2006/math" xmlns:v="urn:schemas-microsoft-com:vml" xmlns:wp14="http://schemas.microsoft.com/office/word/2010/wordprocessingDrawing" xmlns:wp="http://schemas.openxmlformats.org/drawingml/2006/wordprocessingDrawing" xmlns:w10="urn:schemas-microsoft-com:office:word" xmlns:w="http://schemas.openxmlformats.org/wordprocessingml/2006/main" xmlns:w14="http://schemas.microsoft.com/office/word/2010/wordml" xmlns:w15="http://schemas.microsoft.com/office/word/2012/wordml" xmlns:w16cex="http://schemas.microsoft.com/office/word/2018/wordml/cex" xmlns:w16cid="http://schemas.microsoft.com/office/word/2016/wordml/cid" xmlns:w16="http://schemas.microsoft.com/office/word/2018/wordml" xmlns:w16sdtdh="http://schemas.microsoft.com/office/word/2020/wordml/sdtdatahash" xmlns:w16se="http://schemas.microsoft.com/office/word/2015/wordml/symex" xmlns:wpg="http://schemas.microsoft.com/office/word/2010/wordprocessingGroup" xmlns:wpi="http://schemas.microsoft.com/office/word/2010/wordprocessingInk" xmlns:wne="http://schemas.microsoft.com/office/word/2006/wordml" xmlns:wps="http://schemas.microsoft.com/office/word/2010/wordprocessingShape" mc:Ignorable="w14 w15 w16se w16cid w16 w16cex w16sdtdh wp14">
   <w:footnote w:type="separator" w:id="-1">
@@ -10168,6 +10510,141 @@
     </w:p>
   </w:footnote>
 </w:footnotes>
+</file>
+
+<file path=word/header1.xml><?xml version="1.0" encoding="utf-8"?>
+<w:hdr xmlns:wpc="http://schemas.microsoft.com/office/word/2010/wordprocessingCanvas" xmlns:cx="http://schemas.microsoft.com/office/drawing/2014/chartex" xmlns:cx1="http://schemas.microsoft.com/office/drawing/2015/9/8/chartex" xmlns:cx2="http://schemas.microsoft.com/office/drawing/2015/10/21/chartex" xmlns:cx3="http://schemas.microsoft.com/office/drawing/2016/5/9/chartex" xmlns:cx4="http://schemas.microsoft.com/office/drawing/2016/5/10/chartex" xmlns:cx5="http://schemas.microsoft.com/office/drawing/2016/5/11/chartex" xmlns:cx6="http://schemas.microsoft.com/office/drawing/2016/5/12/chartex" xmlns:cx7="http://schemas.microsoft.com/office/drawing/2016/5/13/chartex" xmlns:cx8="http://schemas.microsoft.com/office/drawing/2016/5/14/chartex" xmlns:mc="http://schemas.openxmlformats.org/markup-compatibility/2006" xmlns:aink="http://schemas.microsoft.com/office/drawing/2016/ink" xmlns:am3d="http://schemas.microsoft.com/office/drawing/2017/model3d" xmlns:o="urn:schemas-microsoft-com:office:office" xmlns:oel="http://schemas.microsoft.com/office/2019/extlst" xmlns:r="http://schemas.openxmlformats.org/officeDocument/2006/relationships" xmlns:m="http://schemas.openxmlformats.org/officeDocument/2006/math" xmlns:v="urn:schemas-microsoft-com:vml" xmlns:wp14="http://schemas.microsoft.com/office/word/2010/wordprocessingDrawing" xmlns:wp="http://schemas.openxmlformats.org/drawingml/2006/wordprocessingDrawing" xmlns:w10="urn:schemas-microsoft-com:office:word" xmlns:w="http://schemas.openxmlformats.org/wordprocessingml/2006/main" xmlns:w14="http://schemas.microsoft.com/office/word/2010/wordml" xmlns:w15="http://schemas.microsoft.com/office/word/2012/wordml" xmlns:w16cex="http://schemas.microsoft.com/office/word/2018/wordml/cex" xmlns:w16cid="http://schemas.microsoft.com/office/word/2016/wordml/cid" xmlns:w16="http://schemas.microsoft.com/office/word/2018/wordml" xmlns:w16sdtdh="http://schemas.microsoft.com/office/word/2020/wordml/sdtdatahash" xmlns:w16se="http://schemas.microsoft.com/office/word/2015/wordml/symex" xmlns:wpg="http://schemas.microsoft.com/office/word/2010/wordprocessingGroup" xmlns:wpi="http://schemas.microsoft.com/office/word/2010/wordprocessingInk" xmlns:wne="http://schemas.microsoft.com/office/word/2006/wordml" xmlns:wps="http://schemas.microsoft.com/office/word/2010/wordprocessingShape" mc:Ignorable="w14 w15 w16se w16cid w16 w16cex w16sdtdh wp14">
+  <w:p>
+    <w:pPr>
+      <w:pStyle w:val="a5"/>
+    </w:pPr>
+    <w:r>
+      <w:rPr>
+        <w:noProof/>
+      </w:rPr>
+      <w:pict w14:anchorId="59C04201">
+        <v:shapetype id="_x0000_t136" coordsize="21600,21600" o:spt="136" adj="10800" path="m@7,l@8,m@5,21600l@6,21600e">
+          <v:formulas>
+            <v:f eqn="sum #0 0 10800"/>
+            <v:f eqn="prod #0 2 1"/>
+            <v:f eqn="sum 21600 0 @1"/>
+            <v:f eqn="sum 0 0 @2"/>
+            <v:f eqn="sum 21600 0 @3"/>
+            <v:f eqn="if @0 @3 0"/>
+            <v:f eqn="if @0 21600 @1"/>
+            <v:f eqn="if @0 0 @2"/>
+            <v:f eqn="if @0 @4 21600"/>
+            <v:f eqn="mid @5 @6"/>
+            <v:f eqn="mid @8 @5"/>
+            <v:f eqn="mid @7 @8"/>
+            <v:f eqn="mid @6 @7"/>
+            <v:f eqn="sum @6 0 @5"/>
+          </v:formulas>
+          <v:path textpathok="t" o:connecttype="custom" o:connectlocs="@9,0;@10,10800;@11,21600;@12,10800" o:connectangles="270,180,90,0"/>
+          <v:textpath on="t" fitshape="t"/>
+          <v:handles>
+            <v:h position="#0,bottomRight" xrange="6629,14971"/>
+          </v:handles>
+          <o:lock v:ext="edit" text="t" shapetype="t"/>
+        </v:shapetype>
+        <v:shape id="PowerPlusWaterMarkObject774399610" o:spid="_x0000_s1032" type="#_x0000_t136" style="position:absolute;left:0;text-align:left;margin-left:0;margin-top:0;width:547.75pt;height:37.75pt;rotation:315;z-index:-251655168;mso-position-horizontal:center;mso-position-horizontal-relative:margin;mso-position-vertical:center;mso-position-vertical-relative:margin" o:allowincell="f" fillcolor="silver" stroked="f">
+          <v:fill opacity=".5"/>
+          <v:textpath style="font-family:&quot;宋体&quot;;font-size:1pt" string="chenminhuamail@163.com 陈民华"/>
+        </v:shape>
+      </w:pict>
+    </w:r>
+  </w:p>
+</w:hdr>
+</file>
+
+<file path=word/header2.xml><?xml version="1.0" encoding="utf-8"?>
+<w:hdr xmlns:wpc="http://schemas.microsoft.com/office/word/2010/wordprocessingCanvas" xmlns:cx="http://schemas.microsoft.com/office/drawing/2014/chartex" xmlns:cx1="http://schemas.microsoft.com/office/drawing/2015/9/8/chartex" xmlns:cx2="http://schemas.microsoft.com/office/drawing/2015/10/21/chartex" xmlns:cx3="http://schemas.microsoft.com/office/drawing/2016/5/9/chartex" xmlns:cx4="http://schemas.microsoft.com/office/drawing/2016/5/10/chartex" xmlns:cx5="http://schemas.microsoft.com/office/drawing/2016/5/11/chartex" xmlns:cx6="http://schemas.microsoft.com/office/drawing/2016/5/12/chartex" xmlns:cx7="http://schemas.microsoft.com/office/drawing/2016/5/13/chartex" xmlns:cx8="http://schemas.microsoft.com/office/drawing/2016/5/14/chartex" xmlns:mc="http://schemas.openxmlformats.org/markup-compatibility/2006" xmlns:aink="http://schemas.microsoft.com/office/drawing/2016/ink" xmlns:am3d="http://schemas.microsoft.com/office/drawing/2017/model3d" xmlns:o="urn:schemas-microsoft-com:office:office" xmlns:oel="http://schemas.microsoft.com/office/2019/extlst" xmlns:r="http://schemas.openxmlformats.org/officeDocument/2006/relationships" xmlns:m="http://schemas.openxmlformats.org/officeDocument/2006/math" xmlns:v="urn:schemas-microsoft-com:vml" xmlns:wp14="http://schemas.microsoft.com/office/word/2010/wordprocessingDrawing" xmlns:wp="http://schemas.openxmlformats.org/drawingml/2006/wordprocessingDrawing" xmlns:w10="urn:schemas-microsoft-com:office:word" xmlns:w="http://schemas.openxmlformats.org/wordprocessingml/2006/main" xmlns:w14="http://schemas.microsoft.com/office/word/2010/wordml" xmlns:w15="http://schemas.microsoft.com/office/word/2012/wordml" xmlns:w16cex="http://schemas.microsoft.com/office/word/2018/wordml/cex" xmlns:w16cid="http://schemas.microsoft.com/office/word/2016/wordml/cid" xmlns:w16="http://schemas.microsoft.com/office/word/2018/wordml" xmlns:w16sdtdh="http://schemas.microsoft.com/office/word/2020/wordml/sdtdatahash" xmlns:w16se="http://schemas.microsoft.com/office/word/2015/wordml/symex" xmlns:wpg="http://schemas.microsoft.com/office/word/2010/wordprocessingGroup" xmlns:wpi="http://schemas.microsoft.com/office/word/2010/wordprocessingInk" xmlns:wne="http://schemas.microsoft.com/office/word/2006/wordml" xmlns:wps="http://schemas.microsoft.com/office/word/2010/wordprocessingShape" mc:Ignorable="w14 w15 w16se w16cid w16 w16cex w16sdtdh wp14">
+  <w:p>
+    <w:pPr>
+      <w:pStyle w:val="a5"/>
+    </w:pPr>
+    <w:r>
+      <w:rPr>
+        <w:noProof/>
+      </w:rPr>
+      <w:pict w14:anchorId="788C2FAE">
+        <v:shapetype id="_x0000_t136" coordsize="21600,21600" o:spt="136" adj="10800" path="m@7,l@8,m@5,21600l@6,21600e">
+          <v:formulas>
+            <v:f eqn="sum #0 0 10800"/>
+            <v:f eqn="prod #0 2 1"/>
+            <v:f eqn="sum 21600 0 @1"/>
+            <v:f eqn="sum 0 0 @2"/>
+            <v:f eqn="sum 21600 0 @3"/>
+            <v:f eqn="if @0 @3 0"/>
+            <v:f eqn="if @0 21600 @1"/>
+            <v:f eqn="if @0 0 @2"/>
+            <v:f eqn="if @0 @4 21600"/>
+            <v:f eqn="mid @5 @6"/>
+            <v:f eqn="mid @8 @5"/>
+            <v:f eqn="mid @7 @8"/>
+            <v:f eqn="mid @6 @7"/>
+            <v:f eqn="sum @6 0 @5"/>
+          </v:formulas>
+          <v:path textpathok="t" o:connecttype="custom" o:connectlocs="@9,0;@10,10800;@11,21600;@12,10800" o:connectangles="270,180,90,0"/>
+          <v:textpath on="t" fitshape="t"/>
+          <v:handles>
+            <v:h position="#0,bottomRight" xrange="6629,14971"/>
+          </v:handles>
+          <o:lock v:ext="edit" text="t" shapetype="t"/>
+        </v:shapetype>
+        <v:shape id="PowerPlusWaterMarkObject774399611" o:spid="_x0000_s1033" type="#_x0000_t136" style="position:absolute;left:0;text-align:left;margin-left:0;margin-top:0;width:547.75pt;height:37.75pt;rotation:315;z-index:-251653120;mso-position-horizontal:center;mso-position-horizontal-relative:margin;mso-position-vertical:center;mso-position-vertical-relative:margin" o:allowincell="f" fillcolor="silver" stroked="f">
+          <v:fill opacity=".5"/>
+          <v:textpath style="font-family:&quot;宋体&quot;;font-size:1pt" string="chenminhuamail@163.com 陈民华"/>
+        </v:shape>
+      </w:pict>
+    </w:r>
+  </w:p>
+</w:hdr>
+</file>
+
+<file path=word/header3.xml><?xml version="1.0" encoding="utf-8"?>
+<w:hdr xmlns:wpc="http://schemas.microsoft.com/office/word/2010/wordprocessingCanvas" xmlns:cx="http://schemas.microsoft.com/office/drawing/2014/chartex" xmlns:cx1="http://schemas.microsoft.com/office/drawing/2015/9/8/chartex" xmlns:cx2="http://schemas.microsoft.com/office/drawing/2015/10/21/chartex" xmlns:cx3="http://schemas.microsoft.com/office/drawing/2016/5/9/chartex" xmlns:cx4="http://schemas.microsoft.com/office/drawing/2016/5/10/chartex" xmlns:cx5="http://schemas.microsoft.com/office/drawing/2016/5/11/chartex" xmlns:cx6="http://schemas.microsoft.com/office/drawing/2016/5/12/chartex" xmlns:cx7="http://schemas.microsoft.com/office/drawing/2016/5/13/chartex" xmlns:cx8="http://schemas.microsoft.com/office/drawing/2016/5/14/chartex" xmlns:mc="http://schemas.openxmlformats.org/markup-compatibility/2006" xmlns:aink="http://schemas.microsoft.com/office/drawing/2016/ink" xmlns:am3d="http://schemas.microsoft.com/office/drawing/2017/model3d" xmlns:o="urn:schemas-microsoft-com:office:office" xmlns:oel="http://schemas.microsoft.com/office/2019/extlst" xmlns:r="http://schemas.openxmlformats.org/officeDocument/2006/relationships" xmlns:m="http://schemas.openxmlformats.org/officeDocument/2006/math" xmlns:v="urn:schemas-microsoft-com:vml" xmlns:wp14="http://schemas.microsoft.com/office/word/2010/wordprocessingDrawing" xmlns:wp="http://schemas.openxmlformats.org/drawingml/2006/wordprocessingDrawing" xmlns:w10="urn:schemas-microsoft-com:office:word" xmlns:w="http://schemas.openxmlformats.org/wordprocessingml/2006/main" xmlns:w14="http://schemas.microsoft.com/office/word/2010/wordml" xmlns:w15="http://schemas.microsoft.com/office/word/2012/wordml" xmlns:w16cex="http://schemas.microsoft.com/office/word/2018/wordml/cex" xmlns:w16cid="http://schemas.microsoft.com/office/word/2016/wordml/cid" xmlns:w16="http://schemas.microsoft.com/office/word/2018/wordml" xmlns:w16sdtdh="http://schemas.microsoft.com/office/word/2020/wordml/sdtdatahash" xmlns:w16se="http://schemas.microsoft.com/office/word/2015/wordml/symex" xmlns:wpg="http://schemas.microsoft.com/office/word/2010/wordprocessingGroup" xmlns:wpi="http://schemas.microsoft.com/office/word/2010/wordprocessingInk" xmlns:wne="http://schemas.microsoft.com/office/word/2006/wordml" xmlns:wps="http://schemas.microsoft.com/office/word/2010/wordprocessingShape" mc:Ignorable="w14 w15 w16se w16cid w16 w16cex w16sdtdh wp14">
+  <w:p>
+    <w:pPr>
+      <w:pStyle w:val="a5"/>
+    </w:pPr>
+    <w:r>
+      <w:rPr>
+        <w:noProof/>
+      </w:rPr>
+      <w:pict w14:anchorId="23533C1A">
+        <v:shapetype id="_x0000_t136" coordsize="21600,21600" o:spt="136" adj="10800" path="m@7,l@8,m@5,21600l@6,21600e">
+          <v:formulas>
+            <v:f eqn="sum #0 0 10800"/>
+            <v:f eqn="prod #0 2 1"/>
+            <v:f eqn="sum 21600 0 @1"/>
+            <v:f eqn="sum 0 0 @2"/>
+            <v:f eqn="sum 21600 0 @3"/>
+            <v:f eqn="if @0 @3 0"/>
+            <v:f eqn="if @0 21600 @1"/>
+            <v:f eqn="if @0 0 @2"/>
+            <v:f eqn="if @0 @4 21600"/>
+            <v:f eqn="mid @5 @6"/>
+            <v:f eqn="mid @8 @5"/>
+            <v:f eqn="mid @7 @8"/>
+            <v:f eqn="mid @6 @7"/>
+            <v:f eqn="sum @6 0 @5"/>
+          </v:formulas>
+          <v:path textpathok="t" o:connecttype="custom" o:connectlocs="@9,0;@10,10800;@11,21600;@12,10800" o:connectangles="270,180,90,0"/>
+          <v:textpath on="t" fitshape="t"/>
+          <v:handles>
+            <v:h position="#0,bottomRight" xrange="6629,14971"/>
+          </v:handles>
+          <o:lock v:ext="edit" text="t" shapetype="t"/>
+        </v:shapetype>
+        <v:shape id="PowerPlusWaterMarkObject774399609" o:spid="_x0000_s1031" type="#_x0000_t136" style="position:absolute;left:0;text-align:left;margin-left:0;margin-top:0;width:547.75pt;height:37.75pt;rotation:315;z-index:-251657216;mso-position-horizontal:center;mso-position-horizontal-relative:margin;mso-position-vertical:center;mso-position-vertical-relative:margin" o:allowincell="f" fillcolor="silver" stroked="f">
+          <v:fill opacity=".5"/>
+          <v:textpath style="font-family:&quot;宋体&quot;;font-size:1pt" string="chenminhuamail@163.com 陈民华"/>
+        </v:shape>
+      </w:pict>
+    </w:r>
+  </w:p>
+</w:hdr>
 </file>
 
 <file path=word/numbering.xml><?xml version="1.0" encoding="utf-8"?>
